--- a/测试计划-sprint2.docx
+++ b/测试计划-sprint2.docx
@@ -5109,9 +5109,6 @@
             <w:pPr>
               <w:pStyle w:val="a9"/>
               <w:ind w:left="0"/>
-              <w:rPr>
-                <w:rFonts w:hint="eastAsia"/>
-              </w:rPr>
             </w:pPr>
             <w:r>
               <w:rPr>
@@ -5129,9 +5126,6 @@
             <w:pPr>
               <w:pStyle w:val="a9"/>
               <w:ind w:left="0"/>
-              <w:rPr>
-                <w:rFonts w:hint="eastAsia"/>
-              </w:rPr>
             </w:pPr>
           </w:p>
         </w:tc>
@@ -5145,9 +5139,6 @@
             <w:pPr>
               <w:pStyle w:val="a9"/>
               <w:ind w:left="0"/>
-              <w:rPr>
-                <w:rFonts w:hint="eastAsia"/>
-              </w:rPr>
             </w:pPr>
           </w:p>
         </w:tc>
@@ -5159,9 +5150,6 @@
             <w:pPr>
               <w:pStyle w:val="a9"/>
               <w:ind w:left="0"/>
-              <w:rPr>
-                <w:rFonts w:hint="eastAsia"/>
-              </w:rPr>
             </w:pPr>
           </w:p>
         </w:tc>
@@ -5175,9 +5163,6 @@
             <w:pPr>
               <w:pStyle w:val="a9"/>
               <w:ind w:left="0"/>
-              <w:rPr>
-                <w:rFonts w:hint="eastAsia"/>
-              </w:rPr>
             </w:pPr>
           </w:p>
         </w:tc>
@@ -5189,9 +5174,6 @@
             <w:pPr>
               <w:pStyle w:val="a9"/>
               <w:ind w:left="0"/>
-              <w:rPr>
-                <w:rFonts w:hint="eastAsia"/>
-              </w:rPr>
             </w:pPr>
           </w:p>
         </w:tc>
@@ -5205,9 +5187,6 @@
             <w:pPr>
               <w:pStyle w:val="a9"/>
               <w:ind w:left="0"/>
-              <w:rPr>
-                <w:rFonts w:hint="eastAsia"/>
-              </w:rPr>
             </w:pPr>
           </w:p>
         </w:tc>
@@ -5219,9 +5198,6 @@
             <w:pPr>
               <w:pStyle w:val="a9"/>
               <w:ind w:left="0"/>
-              <w:rPr>
-                <w:rFonts w:hint="eastAsia"/>
-              </w:rPr>
             </w:pPr>
           </w:p>
         </w:tc>
@@ -5235,9 +5211,6 @@
             <w:pPr>
               <w:pStyle w:val="a9"/>
               <w:ind w:left="0"/>
-              <w:rPr>
-                <w:rFonts w:hint="eastAsia"/>
-              </w:rPr>
             </w:pPr>
           </w:p>
         </w:tc>
@@ -5249,9 +5222,6 @@
             <w:pPr>
               <w:pStyle w:val="a9"/>
               <w:ind w:left="0"/>
-              <w:rPr>
-                <w:rFonts w:hint="eastAsia"/>
-              </w:rPr>
             </w:pPr>
           </w:p>
         </w:tc>
@@ -5265,9 +5235,6 @@
             <w:pPr>
               <w:pStyle w:val="a9"/>
               <w:ind w:left="0"/>
-              <w:rPr>
-                <w:rFonts w:hint="eastAsia"/>
-              </w:rPr>
             </w:pPr>
           </w:p>
         </w:tc>
@@ -5279,9 +5246,6 @@
             <w:pPr>
               <w:pStyle w:val="a9"/>
               <w:ind w:left="0"/>
-              <w:rPr>
-                <w:rFonts w:hint="eastAsia"/>
-              </w:rPr>
             </w:pPr>
           </w:p>
         </w:tc>
@@ -5295,9 +5259,6 @@
             <w:pPr>
               <w:pStyle w:val="a9"/>
               <w:ind w:left="0"/>
-              <w:rPr>
-                <w:rFonts w:hint="eastAsia"/>
-              </w:rPr>
             </w:pPr>
           </w:p>
         </w:tc>
@@ -5309,9 +5270,6 @@
             <w:pPr>
               <w:pStyle w:val="a9"/>
               <w:ind w:left="0"/>
-              <w:rPr>
-                <w:rFonts w:hint="eastAsia"/>
-              </w:rPr>
             </w:pPr>
           </w:p>
         </w:tc>
@@ -5325,9 +5283,6 @@
             <w:pPr>
               <w:pStyle w:val="a9"/>
               <w:ind w:left="0"/>
-              <w:rPr>
-                <w:rFonts w:hint="eastAsia"/>
-              </w:rPr>
             </w:pPr>
           </w:p>
         </w:tc>
@@ -5339,9 +5294,6 @@
             <w:pPr>
               <w:pStyle w:val="a9"/>
               <w:ind w:left="0"/>
-              <w:rPr>
-                <w:rFonts w:hint="eastAsia"/>
-              </w:rPr>
             </w:pPr>
           </w:p>
         </w:tc>
@@ -5350,9 +5302,6 @@
     <w:p>
       <w:pPr>
         <w:pStyle w:val="a9"/>
-        <w:rPr>
-          <w:rFonts w:hint="eastAsia"/>
-        </w:rPr>
       </w:pPr>
     </w:p>
     <w:p>
@@ -12406,9 +12355,6 @@
             <w:pPr>
               <w:pStyle w:val="12"/>
               <w:jc w:val="center"/>
-              <w:rPr>
-                <w:rFonts w:hint="eastAsia"/>
-              </w:rPr>
             </w:pPr>
             <w:r>
               <w:rPr>
@@ -12454,7 +12400,13 @@
             <w:pPr>
               <w:pStyle w:val="12"/>
               <w:jc w:val="center"/>
-            </w:pPr>
+              <w:rPr>
+                <w:rFonts w:hint="eastAsia"/>
+              </w:rPr>
+            </w:pPr>
+            <w:r>
+              <w:t>MySQL</w:t>
+            </w:r>
           </w:p>
         </w:tc>
         <w:tc>
@@ -12466,6 +12418,15 @@
               <w:pStyle w:val="12"/>
               <w:jc w:val="center"/>
             </w:pPr>
+            <w:r>
+              <w:rPr>
+                <w:rFonts w:hint="eastAsia"/>
+              </w:rPr>
+              <w:t>O</w:t>
+            </w:r>
+            <w:r>
+              <w:t>racle</w:t>
+            </w:r>
           </w:p>
         </w:tc>
         <w:tc>
@@ -12477,6 +12438,9 @@
               <w:pStyle w:val="12"/>
               <w:jc w:val="center"/>
             </w:pPr>
+            <w:r>
+              <w:t>8.0.27</w:t>
+            </w:r>
           </w:p>
         </w:tc>
       </w:tr>
@@ -13876,7 +13840,16 @@
           <w:p>
             <w:pPr>
               <w:pStyle w:val="12"/>
-            </w:pPr>
+              <w:rPr>
+                <w:lang w:val="en-US"/>
+              </w:rPr>
+            </w:pPr>
+            <w:r>
+              <w:rPr>
+                <w:lang w:val="en-US"/>
+              </w:rPr>
+              <w:t>mysql://localhost:3306/ecss</w:t>
+            </w:r>
           </w:p>
         </w:tc>
       </w:tr>
@@ -14883,9 +14856,6 @@
     <w:p>
       <w:pPr>
         <w:pStyle w:val="a9"/>
-        <w:rPr>
-          <w:rFonts w:hint="eastAsia"/>
-        </w:rPr>
       </w:pPr>
     </w:p>
     <w:p>
@@ -18078,6 +18048,7 @@
   <w:style w:type="character" w:default="1" w:styleId="a0">
     <w:name w:val="Default Paragraph Font"/>
     <w:uiPriority w:val="1"/>
+    <w:semiHidden/>
     <w:unhideWhenUsed/>
   </w:style>
   <w:style w:type="table" w:default="1" w:styleId="a1">

--- a/测试计划-sprint2.docx
+++ b/测试计划-sprint2.docx
@@ -612,7 +612,22 @@
           <w:p>
             <w:pPr>
               <w:pStyle w:val="Tabletext"/>
-            </w:pPr>
+              <w:rPr>
+                <w:rFonts w:hint="eastAsia"/>
+              </w:rPr>
+            </w:pPr>
+            <w:r>
+              <w:rPr>
+                <w:rFonts w:ascii="Times New Roman" w:hint="eastAsia"/>
+              </w:rPr>
+              <w:t>2</w:t>
+            </w:r>
+            <w:r>
+              <w:rPr>
+                <w:rFonts w:ascii="Times New Roman"/>
+              </w:rPr>
+              <w:t>1/11/2021</w:t>
+            </w:r>
           </w:p>
         </w:tc>
         <w:tc>
@@ -622,7 +637,19 @@
           <w:p>
             <w:pPr>
               <w:pStyle w:val="Tabletext"/>
-            </w:pPr>
+              <w:rPr>
+                <w:rFonts w:hint="eastAsia"/>
+              </w:rPr>
+            </w:pPr>
+            <w:r>
+              <w:rPr>
+                <w:rFonts w:hint="eastAsia"/>
+              </w:rPr>
+              <w:t>1</w:t>
+            </w:r>
+            <w:r>
+              <w:t>.1</w:t>
+            </w:r>
           </w:p>
         </w:tc>
         <w:tc>
@@ -633,6 +660,24 @@
             <w:pPr>
               <w:pStyle w:val="Tabletext"/>
             </w:pPr>
+            <w:r>
+              <w:rPr>
+                <w:lang w:val="x-none"/>
+              </w:rPr>
+              <w:t>初步制定迭代</w:t>
+            </w:r>
+            <w:r>
+              <w:rPr>
+                <w:lang w:val="x-none"/>
+              </w:rPr>
+              <w:t>二</w:t>
+            </w:r>
+            <w:r>
+              <w:rPr>
+                <w:lang w:val="x-none"/>
+              </w:rPr>
+              <w:t>测试计划</w:t>
+            </w:r>
           </w:p>
         </w:tc>
         <w:tc>
@@ -643,6 +688,12 @@
             <w:pPr>
               <w:pStyle w:val="Tabletext"/>
             </w:pPr>
+            <w:r>
+              <w:rPr>
+                <w:lang w:val="x-none"/>
+              </w:rPr>
+              <w:t>江嘉晋</w:t>
+            </w:r>
           </w:p>
         </w:tc>
       </w:tr>
@@ -12400,9 +12451,6 @@
             <w:pPr>
               <w:pStyle w:val="12"/>
               <w:jc w:val="center"/>
-              <w:rPr>
-                <w:rFonts w:hint="eastAsia"/>
-              </w:rPr>
             </w:pPr>
             <w:r>
               <w:t>MySQL</w:t>

--- a/测试计划-sprint2.docx
+++ b/测试计划-sprint2.docx
@@ -612,9 +612,6 @@
           <w:p>
             <w:pPr>
               <w:pStyle w:val="Tabletext"/>
-              <w:rPr>
-                <w:rFonts w:hint="eastAsia"/>
-              </w:rPr>
             </w:pPr>
             <w:r>
               <w:rPr>
@@ -637,9 +634,6 @@
           <w:p>
             <w:pPr>
               <w:pStyle w:val="Tabletext"/>
-              <w:rPr>
-                <w:rFonts w:hint="eastAsia"/>
-              </w:rPr>
             </w:pPr>
             <w:r>
               <w:rPr>
@@ -664,19 +658,7 @@
               <w:rPr>
                 <w:lang w:val="x-none"/>
               </w:rPr>
-              <w:t>初步制定迭代</w:t>
-            </w:r>
-            <w:r>
-              <w:rPr>
-                <w:lang w:val="x-none"/>
-              </w:rPr>
-              <w:t>二</w:t>
-            </w:r>
-            <w:r>
-              <w:rPr>
-                <w:lang w:val="x-none"/>
-              </w:rPr>
-              <w:t>测试计划</w:t>
+              <w:t>初步制定迭代二测试计划</w:t>
             </w:r>
           </w:p>
         </w:tc>
@@ -12618,6 +12600,9 @@
     <w:p>
       <w:pPr>
         <w:pStyle w:val="InfoBlue"/>
+        <w:rPr>
+          <w:rFonts w:hint="eastAsia"/>
+        </w:rPr>
       </w:pPr>
       <w:r>
         <w:rPr>
@@ -12637,11 +12622,6 @@
         </w:rPr>
         <w:t>]</w:t>
       </w:r>
-    </w:p>
-    <w:p>
-      <w:pPr>
-        <w:pStyle w:val="a9"/>
-      </w:pPr>
     </w:p>
     <w:tbl>
       <w:tblPr>

--- a/测试计划-sprint2.docx
+++ b/测试计划-sprint2.docx
@@ -5065,6 +5065,9 @@
     <w:p>
       <w:pPr>
         <w:pStyle w:val="12"/>
+        <w:rPr>
+          <w:rFonts w:hint="eastAsia"/>
+        </w:rPr>
       </w:pPr>
     </w:p>
     <w:p>
@@ -12600,9 +12603,6 @@
     <w:p>
       <w:pPr>
         <w:pStyle w:val="InfoBlue"/>
-        <w:rPr>
-          <w:rFonts w:hint="eastAsia"/>
-        </w:rPr>
       </w:pPr>
       <w:r>
         <w:rPr>
@@ -15751,6 +15751,9 @@
           <w:tab w:val="left" w:pos="810"/>
         </w:tabs>
         <w:ind w:left="0"/>
+        <w:rPr>
+          <w:rFonts w:hint="eastAsia"/>
+        </w:rPr>
       </w:pPr>
       <w:r>
         <w:tab/>
@@ -15773,24 +15776,6 @@
         </w:rPr>
         <w:t>确定是否达到了测试完成标准与成功标准</w:t>
       </w:r>
-    </w:p>
-    <w:p>
-      <w:pPr>
-        <w:pStyle w:val="a9"/>
-        <w:tabs>
-          <w:tab w:val="left" w:pos="450"/>
-          <w:tab w:val="left" w:pos="1080"/>
-        </w:tabs>
-        <w:ind w:left="0"/>
-      </w:pPr>
-      <w:r>
-        <w:tab/>
-      </w:r>
-    </w:p>
-    <w:p>
-      <w:pPr>
-        <w:pStyle w:val="a9"/>
-      </w:pPr>
     </w:p>
     <w:sectPr>
       <w:headerReference w:type="default" r:id="rId8"/>
